--- a/01_Attendance/kintai_kouka.docx
+++ b/01_Attendance/kintai_kouka.docx
@@ -22,19 +22,8 @@
         <w:t xml:space="preserve">   - 指標：記入修正依頼件数</w:t>
       </w:r>
     </w:p>
-    <w:p>
-      <w:pPr>
-        <w:rPr>
-          <w:rFonts w:hint="eastAsia"/>
-        </w:rPr>
-      </w:pPr>
-    </w:p>
-    <w:p>
-      <w:pPr>
-        <w:rPr>
-          <w:rFonts w:hint="eastAsia"/>
-        </w:rPr>
-      </w:pPr>
+    <w:p/>
+    <w:p>
       <w:r>
         <w:rPr>
           <w:rFonts w:hint="eastAsia"/>
@@ -52,11 +41,6 @@
       </w:r>
     </w:p>
     <w:p>
-      <w:pPr>
-        <w:rPr>
-          <w:rFonts w:hint="eastAsia"/>
-        </w:rPr>
-      </w:pPr>
       <w:r>
         <w:t xml:space="preserve">   - 現状：</w:t>
       </w:r>
@@ -140,19 +124,8 @@
         <w:t>申請作業時間</w:t>
       </w:r>
     </w:p>
-    <w:p>
-      <w:pPr>
-        <w:rPr>
-          <w:rFonts w:hint="eastAsia"/>
-        </w:rPr>
-      </w:pPr>
-    </w:p>
-    <w:p>
-      <w:pPr>
-        <w:rPr>
-          <w:rFonts w:hint="eastAsia"/>
-        </w:rPr>
-      </w:pPr>
+    <w:p/>
+    <w:p>
       <w:r>
         <w:rPr>
           <w:rFonts w:hint="eastAsia"/>
@@ -167,11 +140,6 @@
       </w:r>
     </w:p>
     <w:p>
-      <w:pPr>
-        <w:rPr>
-          <w:rFonts w:hint="eastAsia"/>
-        </w:rPr>
-      </w:pPr>
       <w:r>
         <w:t xml:space="preserve">   - 現状：</w:t>
       </w:r>
@@ -207,19 +175,8 @@
         <w:t>申請の承認待ち時間</w:t>
       </w:r>
     </w:p>
-    <w:p>
-      <w:pPr>
-        <w:rPr>
-          <w:rFonts w:hint="eastAsia"/>
-        </w:rPr>
-      </w:pPr>
-    </w:p>
-    <w:p>
-      <w:pPr>
-        <w:rPr>
-          <w:rFonts w:hint="eastAsia"/>
-        </w:rPr>
-      </w:pPr>
+    <w:p/>
+    <w:p>
       <w:r>
         <w:rPr>
           <w:rFonts w:hint="eastAsia"/>
@@ -268,7 +225,19 @@
         <w:rPr>
           <w:rFonts w:hint="eastAsia"/>
         </w:rPr>
-        <w:t>（1件あたり</w:t>
+        <w:t>（1</w:t>
+      </w:r>
+      <w:r>
+        <w:rPr>
+          <w:rFonts w:hint="eastAsia"/>
+        </w:rPr>
+        <w:t>カ月</w:t>
+      </w:r>
+      <w:r>
+        <w:rPr>
+          <w:rFonts w:hint="eastAsia"/>
+        </w:rPr>
+        <w:t>あたり</w:t>
       </w:r>
       <w:r>
         <w:rPr>
@@ -294,19 +263,8 @@
         <w:t>月末の修正作業時間</w:t>
       </w:r>
     </w:p>
-    <w:p>
-      <w:pPr>
-        <w:rPr>
-          <w:rFonts w:hint="eastAsia"/>
-        </w:rPr>
-      </w:pPr>
-    </w:p>
-    <w:p>
-      <w:pPr>
-        <w:rPr>
-          <w:rFonts w:hint="eastAsia"/>
-        </w:rPr>
-      </w:pPr>
+    <w:p/>
+    <w:p>
       <w:r>
         <w:rPr>
           <w:rFonts w:hint="eastAsia"/>
@@ -360,7 +318,11 @@
         <w:t xml:space="preserve">   - 目標：</w:t>
       </w:r>
       <w:r>
-        <w:t>集計作業時間の90%削減</w:t>
+        <w:t>集計作業時間の</w:t>
+      </w:r>
+      <w:bookmarkStart w:id="0" w:name="_Hlk201218272"/>
+      <w:r>
+        <w:t>90%削減</w:t>
       </w:r>
       <w:r>
         <w:rPr>
@@ -392,13 +354,9 @@
         </w:rPr>
         <w:t>以下）</w:t>
       </w:r>
-    </w:p>
-    <w:p>
-      <w:pPr>
-        <w:rPr>
-          <w:rFonts w:hint="eastAsia"/>
-        </w:rPr>
-      </w:pPr>
+      <w:bookmarkEnd w:id="0"/>
+    </w:p>
+    <w:p>
       <w:r>
         <w:t xml:space="preserve">   - 指標：</w:t>
       </w:r>
@@ -1074,6 +1032,7 @@
   <w:style w:type="character" w:default="1" w:styleId="a0">
     <w:name w:val="Default Paragraph Font"/>
     <w:uiPriority w:val="1"/>
+    <w:semiHidden/>
     <w:unhideWhenUsed/>
   </w:style>
   <w:style w:type="table" w:default="1" w:styleId="a1">
